--- a/ejerciciosGuia01/Evidencias algoritmos guía 01 - Geraldine vasquez.docx
+++ b/ejerciciosGuia01/Evidencias algoritmos guía 01 - Geraldine vasquez.docx
@@ -1,6 +1,6 @@
 
 <file path=word/document.xml><?xml version="1.0" encoding="utf-8"?>
-<w:document xmlns:wpc="http://schemas.microsoft.com/office/word/2010/wordprocessingCanvas" xmlns:cx="http://schemas.microsoft.com/office/drawing/2014/chartex" xmlns:cx1="http://schemas.microsoft.com/office/drawing/2015/9/8/chartex" xmlns:cx2="http://schemas.microsoft.com/office/drawing/2015/10/21/chartex" xmlns:cx3="http://schemas.microsoft.com/office/drawing/2016/5/9/chartex" xmlns:cx4="http://schemas.microsoft.com/office/drawing/2016/5/10/chartex" xmlns:cx5="http://schemas.microsoft.com/office/drawing/2016/5/11/chartex" xmlns:cx6="http://schemas.microsoft.com/office/drawing/2016/5/12/chartex" xmlns:cx7="http://schemas.microsoft.com/office/drawing/2016/5/13/chartex" xmlns:cx8="http://schemas.microsoft.com/office/drawing/2016/5/14/chartex" xmlns:mc="http://schemas.openxmlformats.org/markup-compatibility/2006" xmlns:aink="http://schemas.microsoft.com/office/drawing/2016/ink" xmlns:am3d="http://schemas.microsoft.com/office/drawing/2017/model3d" xmlns:o="urn:schemas-microsoft-com:office:office" xmlns:oel="http://schemas.microsoft.com/office/2019/extlst" xmlns:r="http://schemas.openxmlformats.org/officeDocument/2006/relationships" xmlns:m="http://schemas.openxmlformats.org/officeDocument/2006/math" xmlns:v="urn:schemas-microsoft-com:vml" xmlns:wp14="http://schemas.microsoft.com/office/word/2010/wordprocessingDrawing" xmlns:wp="http://schemas.openxmlformats.org/drawingml/2006/wordprocessingDrawing" xmlns:w10="urn:schemas-microsoft-com:office:word" xmlns:w="http://schemas.openxmlformats.org/wordprocessingml/2006/main" xmlns:w14="http://schemas.microsoft.com/office/word/2010/wordml" xmlns:w15="http://schemas.microsoft.com/office/word/2012/wordml" xmlns:w16cex="http://schemas.microsoft.com/office/word/2018/wordml/cex" xmlns:w16cid="http://schemas.microsoft.com/office/word/2016/wordml/cid" xmlns:w16="http://schemas.microsoft.com/office/word/2018/wordml" xmlns:w16sdtdh="http://schemas.microsoft.com/office/word/2020/wordml/sdtdatahash" xmlns:w16se="http://schemas.microsoft.com/office/word/2015/wordml/symex" xmlns:wpg="http://schemas.microsoft.com/office/word/2010/wordprocessingGroup" xmlns:wpi="http://schemas.microsoft.com/office/word/2010/wordprocessingInk" xmlns:wne="http://schemas.microsoft.com/office/word/2006/wordml" xmlns:wps="http://schemas.microsoft.com/office/word/2010/wordprocessingShape" mc:Ignorable="w14 w15 w16se w16cid w16 w16cex w16sdtdh wp14">
+<w:document xmlns:wpc="http://schemas.microsoft.com/office/word/2010/wordprocessingCanvas" xmlns:cx="http://schemas.microsoft.com/office/drawing/2014/chartex" xmlns:cx1="http://schemas.microsoft.com/office/drawing/2015/9/8/chartex" xmlns:cx2="http://schemas.microsoft.com/office/drawing/2015/10/21/chartex" xmlns:cx3="http://schemas.microsoft.com/office/drawing/2016/5/9/chartex" xmlns:cx4="http://schemas.microsoft.com/office/drawing/2016/5/10/chartex" xmlns:cx5="http://schemas.microsoft.com/office/drawing/2016/5/11/chartex" xmlns:cx6="http://schemas.microsoft.com/office/drawing/2016/5/12/chartex" xmlns:cx7="http://schemas.microsoft.com/office/drawing/2016/5/13/chartex" xmlns:cx8="http://schemas.microsoft.com/office/drawing/2016/5/14/chartex" xmlns:mc="http://schemas.openxmlformats.org/markup-compatibility/2006" xmlns:aink="http://schemas.microsoft.com/office/drawing/2016/ink" xmlns:am3d="http://schemas.microsoft.com/office/drawing/2017/model3d" xmlns:o="urn:schemas-microsoft-com:office:office" xmlns:r="http://schemas.openxmlformats.org/officeDocument/2006/relationships" xmlns:m="http://schemas.openxmlformats.org/officeDocument/2006/math" xmlns:v="urn:schemas-microsoft-com:vml" xmlns:wp14="http://schemas.microsoft.com/office/word/2010/wordprocessingDrawing" xmlns:wp="http://schemas.openxmlformats.org/drawingml/2006/wordprocessingDrawing" xmlns:w10="urn:schemas-microsoft-com:office:word" xmlns:w="http://schemas.openxmlformats.org/wordprocessingml/2006/main" xmlns:w14="http://schemas.microsoft.com/office/word/2010/wordml" xmlns:w15="http://schemas.microsoft.com/office/word/2012/wordml" xmlns:w16cex="http://schemas.microsoft.com/office/word/2018/wordml/cex" xmlns:w16cid="http://schemas.microsoft.com/office/word/2016/wordml/cid" xmlns:w16="http://schemas.microsoft.com/office/word/2018/wordml" xmlns:w16sdtdh="http://schemas.microsoft.com/office/word/2020/wordml/sdtdatahash" xmlns:w16se="http://schemas.microsoft.com/office/word/2015/wordml/symex" xmlns:wpg="http://schemas.microsoft.com/office/word/2010/wordprocessingGroup" xmlns:wpi="http://schemas.microsoft.com/office/word/2010/wordprocessingInk" xmlns:wne="http://schemas.microsoft.com/office/word/2006/wordml" xmlns:wps="http://schemas.microsoft.com/office/word/2010/wordprocessingShape" mc:Ignorable="w14 w15 w16se w16cid w16 w16cex w16sdtdh wp14">
   <w:body>
     <w:p>
       <w:pPr>
@@ -66,6 +66,9 @@
         <w:pStyle w:val="Prrafodelista"/>
       </w:pPr>
       <w:r>
+        <w:rPr>
+          <w:noProof/>
+        </w:rPr>
         <w:drawing>
           <wp:inline distT="0" distB="0" distL="0" distR="0" wp14:anchorId="5DD57978" wp14:editId="06232BE7">
             <wp:extent cx="5943600" cy="2010410"/>
@@ -115,14 +118,25 @@
         <w:t>Algoritmo que solicite dos números</w:t>
       </w:r>
       <w:r>
-        <w:t xml:space="preserve"> al usuario, y genera la suma de ellos.(ENTRADA DATOS)</w:t>
-      </w:r>
-    </w:p>
-    <w:p>
-      <w:pPr>
-        <w:pStyle w:val="Prrafodelista"/>
-      </w:pPr>
-      <w:r>
+        <w:t xml:space="preserve"> al usuario, y genera la suma de </w:t>
+      </w:r>
+      <w:proofErr w:type="gramStart"/>
+      <w:r>
+        <w:t>ellos.(</w:t>
+      </w:r>
+      <w:proofErr w:type="gramEnd"/>
+      <w:r>
+        <w:t>ENTRADA DATOS)</w:t>
+      </w:r>
+    </w:p>
+    <w:p>
+      <w:pPr>
+        <w:pStyle w:val="Prrafodelista"/>
+      </w:pPr>
+      <w:r>
+        <w:rPr>
+          <w:noProof/>
+        </w:rPr>
         <w:drawing>
           <wp:inline distT="0" distB="0" distL="0" distR="0" wp14:anchorId="5BAB8B21" wp14:editId="0944F24D">
             <wp:extent cx="5943600" cy="2037080"/>
@@ -174,94 +188,23 @@
       <w:r>
         <w:t xml:space="preserve">Se requiere un algoritmo para una veterinaria, que permita tener una variable para el tipo de mascota, nombre de la mascota, peso y tratamiento determinado por el veterinario. </w:t>
       </w:r>
-      <w:proofErr w:type="spellStart"/>
       <w:r>
         <w:rPr>
           <w:lang w:val="en-US"/>
         </w:rPr>
-        <w:t>Asignar</w:t>
-      </w:r>
-      <w:proofErr w:type="spellEnd"/>
-      <w:r>
+        <w:t>Asignar las diferentes variables y mostrar todo los datos</w:t>
+      </w:r>
+    </w:p>
+    <w:p>
+      <w:pPr>
+        <w:pStyle w:val="Prrafodelista"/>
         <w:rPr>
           <w:lang w:val="en-US"/>
         </w:rPr>
-        <w:t xml:space="preserve"> las </w:t>
-      </w:r>
-      <w:proofErr w:type="spellStart"/>
-      <w:r>
-        <w:rPr>
-          <w:lang w:val="en-US"/>
-        </w:rPr>
-        <w:t>diferentes</w:t>
-      </w:r>
-      <w:proofErr w:type="spellEnd"/>
-      <w:r>
-        <w:rPr>
-          <w:lang w:val="en-US"/>
-        </w:rPr>
-        <w:t xml:space="preserve"> variables y </w:t>
-      </w:r>
-      <w:proofErr w:type="spellStart"/>
-      <w:r>
-        <w:rPr>
-          <w:lang w:val="en-US"/>
-        </w:rPr>
-        <w:t>mostrar</w:t>
-      </w:r>
-      <w:proofErr w:type="spellEnd"/>
-      <w:r>
-        <w:rPr>
-          <w:lang w:val="en-US"/>
-        </w:rPr>
-        <w:t xml:space="preserve"> </w:t>
-      </w:r>
-      <w:proofErr w:type="spellStart"/>
-      <w:r>
-        <w:rPr>
-          <w:lang w:val="en-US"/>
-        </w:rPr>
-        <w:t>todo</w:t>
-      </w:r>
-      <w:proofErr w:type="spellEnd"/>
-      <w:r>
-        <w:rPr>
-          <w:lang w:val="en-US"/>
-        </w:rPr>
-        <w:t xml:space="preserve"> </w:t>
-      </w:r>
-      <w:proofErr w:type="spellStart"/>
-      <w:r>
-        <w:rPr>
-          <w:lang w:val="en-US"/>
-        </w:rPr>
-        <w:t>los</w:t>
-      </w:r>
-      <w:proofErr w:type="spellEnd"/>
-      <w:r>
-        <w:rPr>
-          <w:lang w:val="en-US"/>
-        </w:rPr>
-        <w:t xml:space="preserve"> </w:t>
-      </w:r>
-      <w:proofErr w:type="spellStart"/>
-      <w:r>
-        <w:rPr>
-          <w:lang w:val="en-US"/>
-        </w:rPr>
-        <w:t>datos</w:t>
-      </w:r>
-      <w:proofErr w:type="spellEnd"/>
-    </w:p>
-    <w:p>
-      <w:pPr>
-        <w:pStyle w:val="Prrafodelista"/>
-        <w:rPr>
-          <w:lang w:val="en-US"/>
-        </w:rPr>
-      </w:pPr>
-      <w:r>
-        <w:rPr>
+      </w:pPr>
+      <w:r>
+        <w:rPr>
+          <w:noProof/>
           <w:lang w:val="en-US"/>
         </w:rPr>
         <w:drawing>
@@ -316,66 +259,23 @@
         <w:lastRenderedPageBreak/>
         <w:t xml:space="preserve">En una cárcel se requiere un algoritmo que permita identificar cuantas personas privadas de la libertad tiene la cárcel, el promedio de años de condena de las PPL, el nombre de la cárcel y la dirección de la cárcel. </w:t>
       </w:r>
-      <w:proofErr w:type="spellStart"/>
       <w:r>
         <w:rPr>
           <w:lang w:val="en-US"/>
         </w:rPr>
-        <w:t>Mostrar</w:t>
-      </w:r>
-      <w:proofErr w:type="spellEnd"/>
-      <w:r>
+        <w:t>Mostrar todos los datos</w:t>
+      </w:r>
+    </w:p>
+    <w:p>
+      <w:pPr>
+        <w:pStyle w:val="Prrafodelista"/>
         <w:rPr>
           <w:lang w:val="en-US"/>
         </w:rPr>
-        <w:t xml:space="preserve"> </w:t>
-      </w:r>
-      <w:proofErr w:type="spellStart"/>
-      <w:r>
-        <w:rPr>
-          <w:lang w:val="en-US"/>
-        </w:rPr>
-        <w:t>todos</w:t>
-      </w:r>
-      <w:proofErr w:type="spellEnd"/>
-      <w:r>
-        <w:rPr>
-          <w:lang w:val="en-US"/>
-        </w:rPr>
-        <w:t xml:space="preserve"> </w:t>
-      </w:r>
-      <w:proofErr w:type="spellStart"/>
-      <w:r>
-        <w:rPr>
-          <w:lang w:val="en-US"/>
-        </w:rPr>
-        <w:t>los</w:t>
-      </w:r>
-      <w:proofErr w:type="spellEnd"/>
-      <w:r>
-        <w:rPr>
-          <w:lang w:val="en-US"/>
-        </w:rPr>
-        <w:t xml:space="preserve"> </w:t>
-      </w:r>
-      <w:proofErr w:type="spellStart"/>
-      <w:r>
-        <w:rPr>
-          <w:lang w:val="en-US"/>
-        </w:rPr>
-        <w:t>datos</w:t>
-      </w:r>
-      <w:proofErr w:type="spellEnd"/>
-    </w:p>
-    <w:p>
-      <w:pPr>
-        <w:pStyle w:val="Prrafodelista"/>
-        <w:rPr>
-          <w:lang w:val="en-US"/>
-        </w:rPr>
-      </w:pPr>
-      <w:r>
-        <w:rPr>
+      </w:pPr>
+      <w:r>
+        <w:rPr>
+          <w:noProof/>
           <w:lang w:val="en-US"/>
         </w:rPr>
         <w:drawing>
@@ -429,72 +329,23 @@
       <w:r>
         <w:t xml:space="preserve">En un hospital se quiere un algoritmo que solicite al usuario los siguientes datos: nombre del paciente, edad, tipo de sangre, estatura y género. </w:t>
       </w:r>
-      <w:proofErr w:type="spellStart"/>
       <w:r>
         <w:rPr>
           <w:lang w:val="en-US"/>
         </w:rPr>
-        <w:t>Mostrar</w:t>
-      </w:r>
-      <w:proofErr w:type="spellEnd"/>
-      <w:r>
+        <w:t>Mostrar todos los datos al final</w:t>
+      </w:r>
+    </w:p>
+    <w:p>
+      <w:pPr>
+        <w:pStyle w:val="Prrafodelista"/>
         <w:rPr>
           <w:lang w:val="en-US"/>
         </w:rPr>
-        <w:t xml:space="preserve"> </w:t>
-      </w:r>
-      <w:proofErr w:type="spellStart"/>
-      <w:r>
-        <w:rPr>
-          <w:lang w:val="en-US"/>
-        </w:rPr>
-        <w:t>todos</w:t>
-      </w:r>
-      <w:proofErr w:type="spellEnd"/>
-      <w:r>
-        <w:rPr>
-          <w:lang w:val="en-US"/>
-        </w:rPr>
-        <w:t xml:space="preserve"> </w:t>
-      </w:r>
-      <w:proofErr w:type="spellStart"/>
-      <w:r>
-        <w:rPr>
-          <w:lang w:val="en-US"/>
-        </w:rPr>
-        <w:t>los</w:t>
-      </w:r>
-      <w:proofErr w:type="spellEnd"/>
-      <w:r>
-        <w:rPr>
-          <w:lang w:val="en-US"/>
-        </w:rPr>
-        <w:t xml:space="preserve"> </w:t>
-      </w:r>
-      <w:proofErr w:type="spellStart"/>
-      <w:r>
-        <w:rPr>
-          <w:lang w:val="en-US"/>
-        </w:rPr>
-        <w:t>datos</w:t>
-      </w:r>
-      <w:proofErr w:type="spellEnd"/>
-      <w:r>
-        <w:rPr>
-          <w:lang w:val="en-US"/>
-        </w:rPr>
-        <w:t xml:space="preserve"> al final</w:t>
-      </w:r>
-    </w:p>
-    <w:p>
-      <w:pPr>
-        <w:pStyle w:val="Prrafodelista"/>
-        <w:rPr>
-          <w:lang w:val="en-US"/>
-        </w:rPr>
-      </w:pPr>
-      <w:r>
-        <w:rPr>
+      </w:pPr>
+      <w:r>
+        <w:rPr>
+          <w:noProof/>
           <w:lang w:val="en-US"/>
         </w:rPr>
         <w:drawing>
@@ -546,62 +397,41 @@
         </w:rPr>
       </w:pPr>
       <w:r>
-        <w:t xml:space="preserve">Se adelanta la convocatoria anual de apoyos de sostenimiento en el SENA Caldas. Se requiere un algoritmo que permita pedir al usuario los siguientes datos del aprendiz: nombre del aprendiz, documento, tipo de documento, dirección de residencia, género, peso, estrato . Se requiere una variables saber si el aprendiz ha estudiado o </w:t>
-      </w:r>
-      <w:proofErr w:type="spellStart"/>
-      <w:r>
-        <w:t>nó</w:t>
-      </w:r>
-      <w:proofErr w:type="spellEnd"/>
-      <w:r>
-        <w:t xml:space="preserve"> en el SENA. </w:t>
-      </w:r>
-      <w:proofErr w:type="spellStart"/>
+        <w:t xml:space="preserve">Se adelanta la convocatoria anual de apoyos de sostenimiento en el SENA Caldas. Se requiere un algoritmo que permita pedir al usuario los siguientes datos del aprendiz: nombre del aprendiz, documento, tipo de documento, dirección de residencia, género, peso, </w:t>
+      </w:r>
+      <w:proofErr w:type="gramStart"/>
+      <w:r>
+        <w:t>estrato .</w:t>
+      </w:r>
+      <w:proofErr w:type="gramEnd"/>
+      <w:r>
+        <w:t xml:space="preserve"> Se requiere </w:t>
+      </w:r>
+      <w:proofErr w:type="gramStart"/>
+      <w:r>
+        <w:t>una variables</w:t>
+      </w:r>
+      <w:proofErr w:type="gramEnd"/>
+      <w:r>
+        <w:t xml:space="preserve"> saber si el aprendiz ha estudiado o nó en el SENA. </w:t>
+      </w:r>
       <w:r>
         <w:rPr>
           <w:lang w:val="en-US"/>
         </w:rPr>
-        <w:t>Mostrar</w:t>
-      </w:r>
-      <w:proofErr w:type="spellEnd"/>
-      <w:r>
+        <w:t>Mostrar toda la información</w:t>
+      </w:r>
+    </w:p>
+    <w:p>
+      <w:pPr>
+        <w:pStyle w:val="Prrafodelista"/>
         <w:rPr>
           <w:lang w:val="en-US"/>
         </w:rPr>
-        <w:t xml:space="preserve"> </w:t>
-      </w:r>
-      <w:proofErr w:type="spellStart"/>
-      <w:r>
-        <w:rPr>
-          <w:lang w:val="en-US"/>
-        </w:rPr>
-        <w:t>toda</w:t>
-      </w:r>
-      <w:proofErr w:type="spellEnd"/>
-      <w:r>
-        <w:rPr>
-          <w:lang w:val="en-US"/>
-        </w:rPr>
-        <w:t xml:space="preserve"> la </w:t>
-      </w:r>
-      <w:proofErr w:type="spellStart"/>
-      <w:r>
-        <w:rPr>
-          <w:lang w:val="en-US"/>
-        </w:rPr>
-        <w:t>información</w:t>
-      </w:r>
-      <w:proofErr w:type="spellEnd"/>
-    </w:p>
-    <w:p>
-      <w:pPr>
-        <w:pStyle w:val="Prrafodelista"/>
-        <w:rPr>
-          <w:lang w:val="en-US"/>
-        </w:rPr>
-      </w:pPr>
-      <w:r>
-        <w:rPr>
+      </w:pPr>
+      <w:r>
+        <w:rPr>
+          <w:noProof/>
           <w:lang w:val="en-US"/>
         </w:rPr>
         <w:lastRenderedPageBreak/>
@@ -653,38 +483,23 @@
           <w:lang w:val="en-US"/>
         </w:rPr>
       </w:pPr>
-      <w:proofErr w:type="spellStart"/>
       <w:r>
         <w:rPr>
           <w:lang w:val="en-US"/>
         </w:rPr>
-        <w:t>Condicional</w:t>
-      </w:r>
-      <w:proofErr w:type="spellEnd"/>
-      <w:r>
+        <w:t>Condicional con edad</w:t>
+      </w:r>
+    </w:p>
+    <w:p>
+      <w:pPr>
+        <w:pStyle w:val="Prrafodelista"/>
         <w:rPr>
           <w:lang w:val="en-US"/>
         </w:rPr>
-        <w:t xml:space="preserve"> con </w:t>
-      </w:r>
-      <w:proofErr w:type="spellStart"/>
-      <w:r>
-        <w:rPr>
-          <w:lang w:val="en-US"/>
-        </w:rPr>
-        <w:t>edad</w:t>
-      </w:r>
-      <w:proofErr w:type="spellEnd"/>
-    </w:p>
-    <w:p>
-      <w:pPr>
-        <w:pStyle w:val="Prrafodelista"/>
-        <w:rPr>
-          <w:lang w:val="en-US"/>
-        </w:rPr>
-      </w:pPr>
-      <w:r>
-        <w:rPr>
+      </w:pPr>
+      <w:r>
+        <w:rPr>
+          <w:noProof/>
           <w:lang w:val="en-US"/>
         </w:rPr>
         <w:drawing>
@@ -735,52 +550,23 @@
           <w:lang w:val="en-US"/>
         </w:rPr>
       </w:pPr>
-      <w:proofErr w:type="spellStart"/>
       <w:r>
         <w:rPr>
           <w:lang w:val="en-US"/>
         </w:rPr>
-        <w:t>Condicional</w:t>
-      </w:r>
-      <w:proofErr w:type="spellEnd"/>
-      <w:r>
+        <w:t>Condicional apoyos sostenimiento</w:t>
+      </w:r>
+    </w:p>
+    <w:p>
+      <w:pPr>
+        <w:ind w:left="360"/>
         <w:rPr>
           <w:lang w:val="en-US"/>
         </w:rPr>
-        <w:t xml:space="preserve"> </w:t>
-      </w:r>
-      <w:proofErr w:type="spellStart"/>
-      <w:r>
-        <w:rPr>
-          <w:lang w:val="en-US"/>
-        </w:rPr>
-        <w:t>apoyos</w:t>
-      </w:r>
-      <w:proofErr w:type="spellEnd"/>
-      <w:r>
-        <w:rPr>
-          <w:lang w:val="en-US"/>
-        </w:rPr>
-        <w:t xml:space="preserve"> </w:t>
-      </w:r>
-      <w:proofErr w:type="spellStart"/>
-      <w:r>
-        <w:rPr>
-          <w:lang w:val="en-US"/>
-        </w:rPr>
-        <w:t>sostenimiento</w:t>
-      </w:r>
-      <w:proofErr w:type="spellEnd"/>
-    </w:p>
-    <w:p>
-      <w:pPr>
-        <w:ind w:left="360"/>
-        <w:rPr>
-          <w:lang w:val="en-US"/>
-        </w:rPr>
-      </w:pPr>
-      <w:r>
-        <w:rPr>
+      </w:pPr>
+      <w:r>
+        <w:rPr>
+          <w:noProof/>
           <w:lang w:val="en-US"/>
         </w:rPr>
         <w:drawing>
@@ -841,6 +627,9 @@
         <w:pStyle w:val="Prrafodelista"/>
       </w:pPr>
       <w:r>
+        <w:rPr>
+          <w:noProof/>
+        </w:rPr>
         <w:drawing>
           <wp:inline distT="0" distB="0" distL="0" distR="0" wp14:anchorId="2DD838A2" wp14:editId="1F62D954">
             <wp:extent cx="5943600" cy="1802765"/>
@@ -881,9 +670,171 @@
     <w:p>
       <w:pPr>
         <w:pStyle w:val="Prrafodelista"/>
-      </w:pPr>
-    </w:p>
-    <w:p/>
+        <w:numPr>
+          <w:ilvl w:val="0"/>
+          <w:numId w:val="1"/>
+        </w:numPr>
+      </w:pPr>
+      <w:r>
+        <w:t>Estado del clima</w:t>
+      </w:r>
+    </w:p>
+    <w:p>
+      <w:pPr>
+        <w:pStyle w:val="Prrafodelista"/>
+      </w:pPr>
+      <w:r>
+        <w:drawing>
+          <wp:inline distT="0" distB="0" distL="0" distR="0" wp14:anchorId="3C3A0E65" wp14:editId="5BE2FD87">
+            <wp:extent cx="5943600" cy="2468880"/>
+            <wp:effectExtent l="0" t="0" r="0" b="7620"/>
+            <wp:docPr id="10" name="Imagen 10"/>
+            <wp:cNvGraphicFramePr>
+              <a:graphicFrameLocks xmlns:a="http://schemas.openxmlformats.org/drawingml/2006/main" noChangeAspect="1"/>
+            </wp:cNvGraphicFramePr>
+            <a:graphic xmlns:a="http://schemas.openxmlformats.org/drawingml/2006/main">
+              <a:graphicData uri="http://schemas.openxmlformats.org/drawingml/2006/picture">
+                <pic:pic xmlns:pic="http://schemas.openxmlformats.org/drawingml/2006/picture">
+                  <pic:nvPicPr>
+                    <pic:cNvPr id="1" name=""/>
+                    <pic:cNvPicPr/>
+                  </pic:nvPicPr>
+                  <pic:blipFill>
+                    <a:blip r:embed="rId14"/>
+                    <a:stretch>
+                      <a:fillRect/>
+                    </a:stretch>
+                  </pic:blipFill>
+                  <pic:spPr>
+                    <a:xfrm>
+                      <a:off x="0" y="0"/>
+                      <a:ext cx="5943600" cy="2468880"/>
+                    </a:xfrm>
+                    <a:prstGeom prst="rect">
+                      <a:avLst/>
+                    </a:prstGeom>
+                  </pic:spPr>
+                </pic:pic>
+              </a:graphicData>
+            </a:graphic>
+          </wp:inline>
+        </w:drawing>
+      </w:r>
+    </w:p>
+    <w:p>
+      <w:pPr>
+        <w:pStyle w:val="Prrafodelista"/>
+        <w:numPr>
+          <w:ilvl w:val="0"/>
+          <w:numId w:val="1"/>
+        </w:numPr>
+      </w:pPr>
+      <w:r>
+        <w:t>Condicional simple 2</w:t>
+      </w:r>
+    </w:p>
+    <w:p>
+      <w:pPr>
+        <w:pStyle w:val="Prrafodelista"/>
+      </w:pPr>
+      <w:r>
+        <w:drawing>
+          <wp:inline distT="0" distB="0" distL="0" distR="0" wp14:anchorId="1434ABD7" wp14:editId="606EFB84">
+            <wp:extent cx="5943600" cy="2370455"/>
+            <wp:effectExtent l="0" t="0" r="0" b="0"/>
+            <wp:docPr id="11" name="Imagen 11"/>
+            <wp:cNvGraphicFramePr>
+              <a:graphicFrameLocks xmlns:a="http://schemas.openxmlformats.org/drawingml/2006/main" noChangeAspect="1"/>
+            </wp:cNvGraphicFramePr>
+            <a:graphic xmlns:a="http://schemas.openxmlformats.org/drawingml/2006/main">
+              <a:graphicData uri="http://schemas.openxmlformats.org/drawingml/2006/picture">
+                <pic:pic xmlns:pic="http://schemas.openxmlformats.org/drawingml/2006/picture">
+                  <pic:nvPicPr>
+                    <pic:cNvPr id="1" name=""/>
+                    <pic:cNvPicPr/>
+                  </pic:nvPicPr>
+                  <pic:blipFill>
+                    <a:blip r:embed="rId15"/>
+                    <a:stretch>
+                      <a:fillRect/>
+                    </a:stretch>
+                  </pic:blipFill>
+                  <pic:spPr>
+                    <a:xfrm>
+                      <a:off x="0" y="0"/>
+                      <a:ext cx="5943600" cy="2370455"/>
+                    </a:xfrm>
+                    <a:prstGeom prst="rect">
+                      <a:avLst/>
+                    </a:prstGeom>
+                  </pic:spPr>
+                </pic:pic>
+              </a:graphicData>
+            </a:graphic>
+          </wp:inline>
+        </w:drawing>
+      </w:r>
+    </w:p>
+    <w:p>
+      <w:pPr>
+        <w:pStyle w:val="Prrafodelista"/>
+      </w:pPr>
+      <w:r>
+        <w:lastRenderedPageBreak/>
+        <w:drawing>
+          <wp:inline distT="0" distB="0" distL="0" distR="0" wp14:anchorId="209E679B" wp14:editId="22E8581E">
+            <wp:extent cx="5943600" cy="2545715"/>
+            <wp:effectExtent l="0" t="0" r="0" b="6985"/>
+            <wp:docPr id="12" name="Imagen 12"/>
+            <wp:cNvGraphicFramePr>
+              <a:graphicFrameLocks xmlns:a="http://schemas.openxmlformats.org/drawingml/2006/main" noChangeAspect="1"/>
+            </wp:cNvGraphicFramePr>
+            <a:graphic xmlns:a="http://schemas.openxmlformats.org/drawingml/2006/main">
+              <a:graphicData uri="http://schemas.openxmlformats.org/drawingml/2006/picture">
+                <pic:pic xmlns:pic="http://schemas.openxmlformats.org/drawingml/2006/picture">
+                  <pic:nvPicPr>
+                    <pic:cNvPr id="1" name=""/>
+                    <pic:cNvPicPr/>
+                  </pic:nvPicPr>
+                  <pic:blipFill>
+                    <a:blip r:embed="rId16"/>
+                    <a:stretch>
+                      <a:fillRect/>
+                    </a:stretch>
+                  </pic:blipFill>
+                  <pic:spPr>
+                    <a:xfrm>
+                      <a:off x="0" y="0"/>
+                      <a:ext cx="5943600" cy="2545715"/>
+                    </a:xfrm>
+                    <a:prstGeom prst="rect">
+                      <a:avLst/>
+                    </a:prstGeom>
+                  </pic:spPr>
+                </pic:pic>
+              </a:graphicData>
+            </a:graphic>
+          </wp:inline>
+        </w:drawing>
+      </w:r>
+    </w:p>
+    <w:p>
+      <w:pPr>
+        <w:pStyle w:val="Prrafodelista"/>
+        <w:numPr>
+          <w:ilvl w:val="0"/>
+          <w:numId w:val="1"/>
+        </w:numPr>
+      </w:pPr>
+      <w:r>
+        <w:t>Condicional doble 2</w:t>
+      </w:r>
+    </w:p>
+    <w:p>
+      <w:pPr>
+        <w:pStyle w:val="Prrafodelista"/>
+      </w:pPr>
+    </w:p>
     <w:p>
       <w:pPr>
         <w:rPr>
@@ -916,6 +867,9 @@
         <w:pStyle w:val="Prrafodelista"/>
       </w:pPr>
       <w:r>
+        <w:rPr>
+          <w:noProof/>
+        </w:rPr>
         <w:drawing>
           <wp:inline distT="0" distB="0" distL="0" distR="0" wp14:anchorId="4537ED77" wp14:editId="0E2912E8">
             <wp:extent cx="5943600" cy="1704340"/>
@@ -932,7 +886,7 @@
                     <pic:cNvPicPr/>
                   </pic:nvPicPr>
                   <pic:blipFill>
-                    <a:blip r:embed="rId14"/>
+                    <a:blip r:embed="rId17"/>
                     <a:stretch>
                       <a:fillRect/>
                     </a:stretch>
@@ -970,6 +924,9 @@
         <w:pStyle w:val="Prrafodelista"/>
       </w:pPr>
       <w:r>
+        <w:rPr>
+          <w:noProof/>
+        </w:rPr>
         <w:drawing>
           <wp:inline distT="0" distB="0" distL="0" distR="0" wp14:anchorId="74D8114B" wp14:editId="4F6EF61E">
             <wp:extent cx="5943600" cy="2186305"/>
@@ -986,7 +943,7 @@
                     <pic:cNvPicPr/>
                   </pic:nvPicPr>
                   <pic:blipFill>
-                    <a:blip r:embed="rId15"/>
+                    <a:blip r:embed="rId18"/>
                     <a:stretch>
                       <a:fillRect/>
                     </a:stretch>
@@ -1024,6 +981,9 @@
         <w:pStyle w:val="Prrafodelista"/>
       </w:pPr>
       <w:r>
+        <w:rPr>
+          <w:noProof/>
+        </w:rPr>
         <w:lastRenderedPageBreak/>
         <w:drawing>
           <wp:inline distT="0" distB="0" distL="0" distR="0" wp14:anchorId="620AADF1" wp14:editId="5946F001">
@@ -1041,7 +1001,7 @@
                     <pic:cNvPicPr/>
                   </pic:nvPicPr>
                   <pic:blipFill>
-                    <a:blip r:embed="rId16"/>
+                    <a:blip r:embed="rId19"/>
                     <a:stretch>
                       <a:fillRect/>
                     </a:stretch>
@@ -1079,6 +1039,9 @@
         <w:pStyle w:val="Prrafodelista"/>
       </w:pPr>
       <w:r>
+        <w:rPr>
+          <w:noProof/>
+        </w:rPr>
         <w:drawing>
           <wp:inline distT="0" distB="0" distL="0" distR="0" wp14:anchorId="598105A5" wp14:editId="099B1329">
             <wp:extent cx="5943600" cy="2144395"/>
@@ -1095,7 +1058,7 @@
                     <pic:cNvPicPr/>
                   </pic:nvPicPr>
                   <pic:blipFill>
-                    <a:blip r:embed="rId17"/>
+                    <a:blip r:embed="rId20"/>
                     <a:stretch>
                       <a:fillRect/>
                     </a:stretch>
@@ -1133,6 +1096,9 @@
         <w:pStyle w:val="Prrafodelista"/>
       </w:pPr>
       <w:r>
+        <w:rPr>
+          <w:noProof/>
+        </w:rPr>
         <w:drawing>
           <wp:inline distT="0" distB="0" distL="0" distR="0" wp14:anchorId="4FB9EBF0" wp14:editId="3C365132">
             <wp:extent cx="5943600" cy="2298700"/>
@@ -1149,7 +1115,7 @@
                     <pic:cNvPicPr/>
                   </pic:nvPicPr>
                   <pic:blipFill>
-                    <a:blip r:embed="rId18"/>
+                    <a:blip r:embed="rId21"/>
                     <a:stretch>
                       <a:fillRect/>
                     </a:stretch>
@@ -1187,6 +1153,9 @@
         <w:pStyle w:val="Prrafodelista"/>
       </w:pPr>
       <w:r>
+        <w:rPr>
+          <w:noProof/>
+        </w:rPr>
         <w:lastRenderedPageBreak/>
         <w:drawing>
           <wp:inline distT="0" distB="0" distL="0" distR="0" wp14:anchorId="4A776CD9" wp14:editId="46F6796C">
@@ -1204,7 +1173,7 @@
                     <pic:cNvPicPr/>
                   </pic:nvPicPr>
                   <pic:blipFill>
-                    <a:blip r:embed="rId19"/>
+                    <a:blip r:embed="rId22"/>
                     <a:stretch>
                       <a:fillRect/>
                     </a:stretch>
@@ -1242,6 +1211,9 @@
         <w:pStyle w:val="Prrafodelista"/>
       </w:pPr>
       <w:r>
+        <w:rPr>
+          <w:noProof/>
+        </w:rPr>
         <w:drawing>
           <wp:inline distT="0" distB="0" distL="0" distR="0" wp14:anchorId="15BD8D20" wp14:editId="31065535">
             <wp:extent cx="5943600" cy="2037715"/>
@@ -1258,7 +1230,7 @@
                     <pic:cNvPicPr/>
                   </pic:nvPicPr>
                   <pic:blipFill>
-                    <a:blip r:embed="rId20"/>
+                    <a:blip r:embed="rId23"/>
                     <a:stretch>
                       <a:fillRect/>
                     </a:stretch>
@@ -1296,6 +1268,9 @@
         <w:pStyle w:val="Prrafodelista"/>
       </w:pPr>
       <w:r>
+        <w:rPr>
+          <w:noProof/>
+        </w:rPr>
         <w:drawing>
           <wp:inline distT="0" distB="0" distL="0" distR="0" wp14:anchorId="40F13585" wp14:editId="3F9A1FFB">
             <wp:extent cx="5943600" cy="1511935"/>
@@ -1312,7 +1287,7 @@
                     <pic:cNvPicPr/>
                   </pic:nvPicPr>
                   <pic:blipFill>
-                    <a:blip r:embed="rId21"/>
+                    <a:blip r:embed="rId24"/>
                     <a:stretch>
                       <a:fillRect/>
                     </a:stretch>
@@ -1350,6 +1325,9 @@
         <w:pStyle w:val="Prrafodelista"/>
       </w:pPr>
       <w:r>
+        <w:rPr>
+          <w:noProof/>
+        </w:rPr>
         <w:lastRenderedPageBreak/>
         <w:drawing>
           <wp:inline distT="0" distB="0" distL="0" distR="0" wp14:anchorId="0D8C18CD" wp14:editId="61C86BD3">
@@ -1367,7 +1345,7 @@
                     <pic:cNvPicPr/>
                   </pic:nvPicPr>
                   <pic:blipFill>
-                    <a:blip r:embed="rId22"/>
+                    <a:blip r:embed="rId25"/>
                     <a:stretch>
                       <a:fillRect/>
                     </a:stretch>
@@ -1405,6 +1383,9 @@
         <w:pStyle w:val="Prrafodelista"/>
       </w:pPr>
       <w:r>
+        <w:rPr>
+          <w:noProof/>
+        </w:rPr>
         <w:drawing>
           <wp:inline distT="0" distB="0" distL="0" distR="0" wp14:anchorId="03963EA1" wp14:editId="68DB8283">
             <wp:extent cx="5943600" cy="1887855"/>
@@ -1421,7 +1402,7 @@
                     <pic:cNvPicPr/>
                   </pic:nvPicPr>
                   <pic:blipFill>
-                    <a:blip r:embed="rId23"/>
+                    <a:blip r:embed="rId26"/>
                     <a:stretch>
                       <a:fillRect/>
                     </a:stretch>
@@ -1459,6 +1440,9 @@
         <w:pStyle w:val="Prrafodelista"/>
       </w:pPr>
       <w:r>
+        <w:rPr>
+          <w:noProof/>
+        </w:rPr>
         <w:drawing>
           <wp:inline distT="0" distB="0" distL="0" distR="0" wp14:anchorId="1868E737" wp14:editId="0CD11F3D">
             <wp:extent cx="5943600" cy="1952625"/>
@@ -1475,7 +1459,7 @@
                     <pic:cNvPicPr/>
                   </pic:nvPicPr>
                   <pic:blipFill>
-                    <a:blip r:embed="rId24"/>
+                    <a:blip r:embed="rId27"/>
                     <a:stretch>
                       <a:fillRect/>
                     </a:stretch>
@@ -1513,6 +1497,9 @@
         <w:pStyle w:val="Prrafodelista"/>
       </w:pPr>
       <w:r>
+        <w:rPr>
+          <w:noProof/>
+        </w:rPr>
         <w:lastRenderedPageBreak/>
         <w:drawing>
           <wp:inline distT="0" distB="0" distL="0" distR="0" wp14:anchorId="59F0A123" wp14:editId="0F0ADB78">
@@ -1530,7 +1517,7 @@
                     <pic:cNvPicPr/>
                   </pic:nvPicPr>
                   <pic:blipFill>
-                    <a:blip r:embed="rId25"/>
+                    <a:blip r:embed="rId28"/>
                     <a:stretch>
                       <a:fillRect/>
                     </a:stretch>
@@ -1568,6 +1555,9 @@
         <w:pStyle w:val="Prrafodelista"/>
       </w:pPr>
       <w:r>
+        <w:rPr>
+          <w:noProof/>
+        </w:rPr>
         <w:drawing>
           <wp:inline distT="0" distB="0" distL="0" distR="0" wp14:anchorId="2AC3E7B3" wp14:editId="085296B8">
             <wp:extent cx="5943600" cy="1840230"/>
@@ -1584,7 +1574,7 @@
                     <pic:cNvPicPr/>
                   </pic:nvPicPr>
                   <pic:blipFill>
-                    <a:blip r:embed="rId26"/>
+                    <a:blip r:embed="rId29"/>
                     <a:stretch>
                       <a:fillRect/>
                     </a:stretch>
@@ -1622,6 +1612,9 @@
         <w:pStyle w:val="Prrafodelista"/>
       </w:pPr>
       <w:r>
+        <w:rPr>
+          <w:noProof/>
+        </w:rPr>
         <w:drawing>
           <wp:inline distT="0" distB="0" distL="0" distR="0" wp14:anchorId="6C33C20C" wp14:editId="49CD6108">
             <wp:extent cx="5943600" cy="1502410"/>
@@ -1638,7 +1631,7 @@
                     <pic:cNvPicPr/>
                   </pic:nvPicPr>
                   <pic:blipFill>
-                    <a:blip r:embed="rId27"/>
+                    <a:blip r:embed="rId30"/>
                     <a:stretch>
                       <a:fillRect/>
                     </a:stretch>
@@ -1676,6 +1669,9 @@
         <w:pStyle w:val="Prrafodelista"/>
       </w:pPr>
       <w:r>
+        <w:rPr>
+          <w:noProof/>
+        </w:rPr>
         <w:drawing>
           <wp:inline distT="0" distB="0" distL="0" distR="0" wp14:anchorId="53003CB9" wp14:editId="03922C4B">
             <wp:extent cx="5943600" cy="1805940"/>
@@ -1692,7 +1688,7 @@
                     <pic:cNvPicPr/>
                   </pic:nvPicPr>
                   <pic:blipFill>
-                    <a:blip r:embed="rId28"/>
+                    <a:blip r:embed="rId31"/>
                     <a:stretch>
                       <a:fillRect/>
                     </a:stretch>
@@ -1731,6 +1727,9 @@
         <w:pStyle w:val="Prrafodelista"/>
       </w:pPr>
       <w:r>
+        <w:rPr>
+          <w:noProof/>
+        </w:rPr>
         <w:drawing>
           <wp:inline distT="0" distB="0" distL="0" distR="0" wp14:anchorId="28ED80F7" wp14:editId="76D72434">
             <wp:extent cx="5943600" cy="2055495"/>
@@ -1747,7 +1746,7 @@
                     <pic:cNvPicPr/>
                   </pic:nvPicPr>
                   <pic:blipFill>
-                    <a:blip r:embed="rId29"/>
+                    <a:blip r:embed="rId32"/>
                     <a:stretch>
                       <a:fillRect/>
                     </a:stretch>
@@ -1783,6 +1782,51 @@
     <w:p>
       <w:pPr>
         <w:pStyle w:val="Prrafodelista"/>
+      </w:pPr>
+      <w:r>
+        <w:rPr>
+          <w:noProof/>
+        </w:rPr>
+        <w:drawing>
+          <wp:inline distT="0" distB="0" distL="0" distR="0" wp14:anchorId="3B72F2EA" wp14:editId="3BA656C0">
+            <wp:extent cx="5943600" cy="2202815"/>
+            <wp:effectExtent l="0" t="0" r="0" b="6985"/>
+            <wp:docPr id="1" name="Imagen 1"/>
+            <wp:cNvGraphicFramePr>
+              <a:graphicFrameLocks xmlns:a="http://schemas.openxmlformats.org/drawingml/2006/main" noChangeAspect="1"/>
+            </wp:cNvGraphicFramePr>
+            <a:graphic xmlns:a="http://schemas.openxmlformats.org/drawingml/2006/main">
+              <a:graphicData uri="http://schemas.openxmlformats.org/drawingml/2006/picture">
+                <pic:pic xmlns:pic="http://schemas.openxmlformats.org/drawingml/2006/picture">
+                  <pic:nvPicPr>
+                    <pic:cNvPr id="1" name=""/>
+                    <pic:cNvPicPr/>
+                  </pic:nvPicPr>
+                  <pic:blipFill>
+                    <a:blip r:embed="rId33"/>
+                    <a:stretch>
+                      <a:fillRect/>
+                    </a:stretch>
+                  </pic:blipFill>
+                  <pic:spPr>
+                    <a:xfrm>
+                      <a:off x="0" y="0"/>
+                      <a:ext cx="5943600" cy="2202815"/>
+                    </a:xfrm>
+                    <a:prstGeom prst="rect">
+                      <a:avLst/>
+                    </a:prstGeom>
+                  </pic:spPr>
+                </pic:pic>
+              </a:graphicData>
+            </a:graphic>
+          </wp:inline>
+        </w:drawing>
+      </w:r>
+    </w:p>
+    <w:p>
+      <w:pPr>
+        <w:pStyle w:val="Prrafodelista"/>
         <w:numPr>
           <w:ilvl w:val="0"/>
           <w:numId w:val="2"/>
@@ -1795,6 +1839,51 @@
     <w:p>
       <w:pPr>
         <w:pStyle w:val="Prrafodelista"/>
+      </w:pPr>
+      <w:r>
+        <w:rPr>
+          <w:noProof/>
+        </w:rPr>
+        <w:drawing>
+          <wp:inline distT="0" distB="0" distL="0" distR="0" wp14:anchorId="4CEB36FC" wp14:editId="7B435557">
+            <wp:extent cx="5943600" cy="2494280"/>
+            <wp:effectExtent l="0" t="0" r="0" b="1270"/>
+            <wp:docPr id="2" name="Imagen 2"/>
+            <wp:cNvGraphicFramePr>
+              <a:graphicFrameLocks xmlns:a="http://schemas.openxmlformats.org/drawingml/2006/main" noChangeAspect="1"/>
+            </wp:cNvGraphicFramePr>
+            <a:graphic xmlns:a="http://schemas.openxmlformats.org/drawingml/2006/main">
+              <a:graphicData uri="http://schemas.openxmlformats.org/drawingml/2006/picture">
+                <pic:pic xmlns:pic="http://schemas.openxmlformats.org/drawingml/2006/picture">
+                  <pic:nvPicPr>
+                    <pic:cNvPr id="1" name=""/>
+                    <pic:cNvPicPr/>
+                  </pic:nvPicPr>
+                  <pic:blipFill>
+                    <a:blip r:embed="rId34"/>
+                    <a:stretch>
+                      <a:fillRect/>
+                    </a:stretch>
+                  </pic:blipFill>
+                  <pic:spPr>
+                    <a:xfrm>
+                      <a:off x="0" y="0"/>
+                      <a:ext cx="5943600" cy="2494280"/>
+                    </a:xfrm>
+                    <a:prstGeom prst="rect">
+                      <a:avLst/>
+                    </a:prstGeom>
+                  </pic:spPr>
+                </pic:pic>
+              </a:graphicData>
+            </a:graphic>
+          </wp:inline>
+        </w:drawing>
+      </w:r>
+    </w:p>
+    <w:p>
+      <w:pPr>
+        <w:pStyle w:val="Prrafodelista"/>
         <w:numPr>
           <w:ilvl w:val="0"/>
           <w:numId w:val="2"/>
@@ -1807,6 +1896,52 @@
     <w:p>
       <w:pPr>
         <w:pStyle w:val="Prrafodelista"/>
+      </w:pPr>
+      <w:r>
+        <w:rPr>
+          <w:noProof/>
+        </w:rPr>
+        <w:lastRenderedPageBreak/>
+        <w:drawing>
+          <wp:inline distT="0" distB="0" distL="0" distR="0" wp14:anchorId="02EF3B5E" wp14:editId="4EFD0471">
+            <wp:extent cx="5943600" cy="2444750"/>
+            <wp:effectExtent l="0" t="0" r="0" b="0"/>
+            <wp:docPr id="3" name="Imagen 3"/>
+            <wp:cNvGraphicFramePr>
+              <a:graphicFrameLocks xmlns:a="http://schemas.openxmlformats.org/drawingml/2006/main" noChangeAspect="1"/>
+            </wp:cNvGraphicFramePr>
+            <a:graphic xmlns:a="http://schemas.openxmlformats.org/drawingml/2006/main">
+              <a:graphicData uri="http://schemas.openxmlformats.org/drawingml/2006/picture">
+                <pic:pic xmlns:pic="http://schemas.openxmlformats.org/drawingml/2006/picture">
+                  <pic:nvPicPr>
+                    <pic:cNvPr id="1" name=""/>
+                    <pic:cNvPicPr/>
+                  </pic:nvPicPr>
+                  <pic:blipFill>
+                    <a:blip r:embed="rId35"/>
+                    <a:stretch>
+                      <a:fillRect/>
+                    </a:stretch>
+                  </pic:blipFill>
+                  <pic:spPr>
+                    <a:xfrm>
+                      <a:off x="0" y="0"/>
+                      <a:ext cx="5943600" cy="2444750"/>
+                    </a:xfrm>
+                    <a:prstGeom prst="rect">
+                      <a:avLst/>
+                    </a:prstGeom>
+                  </pic:spPr>
+                </pic:pic>
+              </a:graphicData>
+            </a:graphic>
+          </wp:inline>
+        </w:drawing>
+      </w:r>
+    </w:p>
+    <w:p>
+      <w:pPr>
+        <w:pStyle w:val="Prrafodelista"/>
         <w:numPr>
           <w:ilvl w:val="0"/>
           <w:numId w:val="2"/>
@@ -1819,6 +1954,51 @@
     <w:p>
       <w:pPr>
         <w:pStyle w:val="Prrafodelista"/>
+      </w:pPr>
+      <w:r>
+        <w:rPr>
+          <w:noProof/>
+        </w:rPr>
+        <w:drawing>
+          <wp:inline distT="0" distB="0" distL="0" distR="0" wp14:anchorId="62FDB11B" wp14:editId="48F992FB">
+            <wp:extent cx="5943600" cy="2390775"/>
+            <wp:effectExtent l="0" t="0" r="0" b="9525"/>
+            <wp:docPr id="4" name="Imagen 4"/>
+            <wp:cNvGraphicFramePr>
+              <a:graphicFrameLocks xmlns:a="http://schemas.openxmlformats.org/drawingml/2006/main" noChangeAspect="1"/>
+            </wp:cNvGraphicFramePr>
+            <a:graphic xmlns:a="http://schemas.openxmlformats.org/drawingml/2006/main">
+              <a:graphicData uri="http://schemas.openxmlformats.org/drawingml/2006/picture">
+                <pic:pic xmlns:pic="http://schemas.openxmlformats.org/drawingml/2006/picture">
+                  <pic:nvPicPr>
+                    <pic:cNvPr id="1" name=""/>
+                    <pic:cNvPicPr/>
+                  </pic:nvPicPr>
+                  <pic:blipFill>
+                    <a:blip r:embed="rId36"/>
+                    <a:stretch>
+                      <a:fillRect/>
+                    </a:stretch>
+                  </pic:blipFill>
+                  <pic:spPr>
+                    <a:xfrm>
+                      <a:off x="0" y="0"/>
+                      <a:ext cx="5943600" cy="2390775"/>
+                    </a:xfrm>
+                    <a:prstGeom prst="rect">
+                      <a:avLst/>
+                    </a:prstGeom>
+                  </pic:spPr>
+                </pic:pic>
+              </a:graphicData>
+            </a:graphic>
+          </wp:inline>
+        </w:drawing>
+      </w:r>
+    </w:p>
+    <w:p>
+      <w:pPr>
+        <w:pStyle w:val="Prrafodelista"/>
         <w:numPr>
           <w:ilvl w:val="0"/>
           <w:numId w:val="2"/>
@@ -1831,6 +2011,51 @@
     <w:p>
       <w:pPr>
         <w:pStyle w:val="Prrafodelista"/>
+      </w:pPr>
+      <w:r>
+        <w:rPr>
+          <w:noProof/>
+        </w:rPr>
+        <w:drawing>
+          <wp:inline distT="0" distB="0" distL="0" distR="0" wp14:anchorId="474BEDFF" wp14:editId="1A90FDCE">
+            <wp:extent cx="5943600" cy="2448560"/>
+            <wp:effectExtent l="0" t="0" r="0" b="8890"/>
+            <wp:docPr id="5" name="Imagen 5"/>
+            <wp:cNvGraphicFramePr>
+              <a:graphicFrameLocks xmlns:a="http://schemas.openxmlformats.org/drawingml/2006/main" noChangeAspect="1"/>
+            </wp:cNvGraphicFramePr>
+            <a:graphic xmlns:a="http://schemas.openxmlformats.org/drawingml/2006/main">
+              <a:graphicData uri="http://schemas.openxmlformats.org/drawingml/2006/picture">
+                <pic:pic xmlns:pic="http://schemas.openxmlformats.org/drawingml/2006/picture">
+                  <pic:nvPicPr>
+                    <pic:cNvPr id="1" name=""/>
+                    <pic:cNvPicPr/>
+                  </pic:nvPicPr>
+                  <pic:blipFill>
+                    <a:blip r:embed="rId37"/>
+                    <a:stretch>
+                      <a:fillRect/>
+                    </a:stretch>
+                  </pic:blipFill>
+                  <pic:spPr>
+                    <a:xfrm>
+                      <a:off x="0" y="0"/>
+                      <a:ext cx="5943600" cy="2448560"/>
+                    </a:xfrm>
+                    <a:prstGeom prst="rect">
+                      <a:avLst/>
+                    </a:prstGeom>
+                  </pic:spPr>
+                </pic:pic>
+              </a:graphicData>
+            </a:graphic>
+          </wp:inline>
+        </w:drawing>
+      </w:r>
+    </w:p>
+    <w:p>
+      <w:pPr>
+        <w:pStyle w:val="Prrafodelista"/>
         <w:numPr>
           <w:ilvl w:val="0"/>
           <w:numId w:val="2"/>
@@ -1843,6 +2068,52 @@
     <w:p>
       <w:pPr>
         <w:pStyle w:val="Prrafodelista"/>
+      </w:pPr>
+      <w:r>
+        <w:rPr>
+          <w:noProof/>
+        </w:rPr>
+        <w:lastRenderedPageBreak/>
+        <w:drawing>
+          <wp:inline distT="0" distB="0" distL="0" distR="0" wp14:anchorId="6363A289" wp14:editId="24B38249">
+            <wp:extent cx="5943600" cy="2465070"/>
+            <wp:effectExtent l="0" t="0" r="0" b="0"/>
+            <wp:docPr id="6" name="Imagen 6"/>
+            <wp:cNvGraphicFramePr>
+              <a:graphicFrameLocks xmlns:a="http://schemas.openxmlformats.org/drawingml/2006/main" noChangeAspect="1"/>
+            </wp:cNvGraphicFramePr>
+            <a:graphic xmlns:a="http://schemas.openxmlformats.org/drawingml/2006/main">
+              <a:graphicData uri="http://schemas.openxmlformats.org/drawingml/2006/picture">
+                <pic:pic xmlns:pic="http://schemas.openxmlformats.org/drawingml/2006/picture">
+                  <pic:nvPicPr>
+                    <pic:cNvPr id="1" name=""/>
+                    <pic:cNvPicPr/>
+                  </pic:nvPicPr>
+                  <pic:blipFill>
+                    <a:blip r:embed="rId38"/>
+                    <a:stretch>
+                      <a:fillRect/>
+                    </a:stretch>
+                  </pic:blipFill>
+                  <pic:spPr>
+                    <a:xfrm>
+                      <a:off x="0" y="0"/>
+                      <a:ext cx="5943600" cy="2465070"/>
+                    </a:xfrm>
+                    <a:prstGeom prst="rect">
+                      <a:avLst/>
+                    </a:prstGeom>
+                  </pic:spPr>
+                </pic:pic>
+              </a:graphicData>
+            </a:graphic>
+          </wp:inline>
+        </w:drawing>
+      </w:r>
+    </w:p>
+    <w:p>
+      <w:pPr>
+        <w:pStyle w:val="Prrafodelista"/>
         <w:numPr>
           <w:ilvl w:val="0"/>
           <w:numId w:val="2"/>
@@ -1855,6 +2126,51 @@
     <w:p>
       <w:pPr>
         <w:pStyle w:val="Prrafodelista"/>
+      </w:pPr>
+      <w:r>
+        <w:rPr>
+          <w:noProof/>
+        </w:rPr>
+        <w:drawing>
+          <wp:inline distT="0" distB="0" distL="0" distR="0" wp14:anchorId="2F7FC901" wp14:editId="2916113B">
+            <wp:extent cx="5943600" cy="3058160"/>
+            <wp:effectExtent l="0" t="0" r="0" b="8890"/>
+            <wp:docPr id="7" name="Imagen 7"/>
+            <wp:cNvGraphicFramePr>
+              <a:graphicFrameLocks xmlns:a="http://schemas.openxmlformats.org/drawingml/2006/main" noChangeAspect="1"/>
+            </wp:cNvGraphicFramePr>
+            <a:graphic xmlns:a="http://schemas.openxmlformats.org/drawingml/2006/main">
+              <a:graphicData uri="http://schemas.openxmlformats.org/drawingml/2006/picture">
+                <pic:pic xmlns:pic="http://schemas.openxmlformats.org/drawingml/2006/picture">
+                  <pic:nvPicPr>
+                    <pic:cNvPr id="1" name=""/>
+                    <pic:cNvPicPr/>
+                  </pic:nvPicPr>
+                  <pic:blipFill>
+                    <a:blip r:embed="rId39"/>
+                    <a:stretch>
+                      <a:fillRect/>
+                    </a:stretch>
+                  </pic:blipFill>
+                  <pic:spPr>
+                    <a:xfrm>
+                      <a:off x="0" y="0"/>
+                      <a:ext cx="5943600" cy="3058160"/>
+                    </a:xfrm>
+                    <a:prstGeom prst="rect">
+                      <a:avLst/>
+                    </a:prstGeom>
+                  </pic:spPr>
+                </pic:pic>
+              </a:graphicData>
+            </a:graphic>
+          </wp:inline>
+        </w:drawing>
+      </w:r>
+    </w:p>
+    <w:p>
+      <w:pPr>
+        <w:pStyle w:val="Prrafodelista"/>
         <w:numPr>
           <w:ilvl w:val="0"/>
           <w:numId w:val="2"/>
@@ -1867,18 +2183,109 @@
     <w:p>
       <w:pPr>
         <w:pStyle w:val="Prrafodelista"/>
+      </w:pPr>
+      <w:r>
+        <w:rPr>
+          <w:noProof/>
+        </w:rPr>
+        <w:drawing>
+          <wp:inline distT="0" distB="0" distL="0" distR="0" wp14:anchorId="2704086C" wp14:editId="39ABB717">
+            <wp:extent cx="5943600" cy="2142490"/>
+            <wp:effectExtent l="0" t="0" r="0" b="0"/>
+            <wp:docPr id="8" name="Imagen 8"/>
+            <wp:cNvGraphicFramePr>
+              <a:graphicFrameLocks xmlns:a="http://schemas.openxmlformats.org/drawingml/2006/main" noChangeAspect="1"/>
+            </wp:cNvGraphicFramePr>
+            <a:graphic xmlns:a="http://schemas.openxmlformats.org/drawingml/2006/main">
+              <a:graphicData uri="http://schemas.openxmlformats.org/drawingml/2006/picture">
+                <pic:pic xmlns:pic="http://schemas.openxmlformats.org/drawingml/2006/picture">
+                  <pic:nvPicPr>
+                    <pic:cNvPr id="1" name=""/>
+                    <pic:cNvPicPr/>
+                  </pic:nvPicPr>
+                  <pic:blipFill>
+                    <a:blip r:embed="rId40"/>
+                    <a:stretch>
+                      <a:fillRect/>
+                    </a:stretch>
+                  </pic:blipFill>
+                  <pic:spPr>
+                    <a:xfrm>
+                      <a:off x="0" y="0"/>
+                      <a:ext cx="5943600" cy="2142490"/>
+                    </a:xfrm>
+                    <a:prstGeom prst="rect">
+                      <a:avLst/>
+                    </a:prstGeom>
+                  </pic:spPr>
+                </pic:pic>
+              </a:graphicData>
+            </a:graphic>
+          </wp:inline>
+        </w:drawing>
+      </w:r>
+    </w:p>
+    <w:p>
+      <w:pPr>
+        <w:pStyle w:val="Prrafodelista"/>
         <w:numPr>
           <w:ilvl w:val="0"/>
           <w:numId w:val="2"/>
         </w:numPr>
       </w:pPr>
       <w:r>
+        <w:lastRenderedPageBreak/>
         <w:t>Pedir una nota de 0 a 5 y mostrarla de la forma: Insuficiente (0 – 2,9), Suficiente (3 – 4,5) y Bien (4,6 – 5)</w:t>
       </w:r>
     </w:p>
     <w:p>
       <w:pPr>
         <w:pStyle w:val="Prrafodelista"/>
+      </w:pPr>
+      <w:r>
+        <w:rPr>
+          <w:noProof/>
+        </w:rPr>
+        <w:drawing>
+          <wp:inline distT="0" distB="0" distL="0" distR="0" wp14:anchorId="4FEC838C" wp14:editId="005F6CCF">
+            <wp:extent cx="5943600" cy="2077085"/>
+            <wp:effectExtent l="0" t="0" r="0" b="0"/>
+            <wp:docPr id="9" name="Imagen 9"/>
+            <wp:cNvGraphicFramePr>
+              <a:graphicFrameLocks xmlns:a="http://schemas.openxmlformats.org/drawingml/2006/main" noChangeAspect="1"/>
+            </wp:cNvGraphicFramePr>
+            <a:graphic xmlns:a="http://schemas.openxmlformats.org/drawingml/2006/main">
+              <a:graphicData uri="http://schemas.openxmlformats.org/drawingml/2006/picture">
+                <pic:pic xmlns:pic="http://schemas.openxmlformats.org/drawingml/2006/picture">
+                  <pic:nvPicPr>
+                    <pic:cNvPr id="1" name=""/>
+                    <pic:cNvPicPr/>
+                  </pic:nvPicPr>
+                  <pic:blipFill>
+                    <a:blip r:embed="rId41"/>
+                    <a:stretch>
+                      <a:fillRect/>
+                    </a:stretch>
+                  </pic:blipFill>
+                  <pic:spPr>
+                    <a:xfrm>
+                      <a:off x="0" y="0"/>
+                      <a:ext cx="5943600" cy="2077085"/>
+                    </a:xfrm>
+                    <a:prstGeom prst="rect">
+                      <a:avLst/>
+                    </a:prstGeom>
+                  </pic:spPr>
+                </pic:pic>
+              </a:graphicData>
+            </a:graphic>
+          </wp:inline>
+        </w:drawing>
+      </w:r>
+    </w:p>
+    <w:p>
+      <w:pPr>
+        <w:pStyle w:val="Prrafodelista"/>
         <w:numPr>
           <w:ilvl w:val="0"/>
           <w:numId w:val="2"/>
@@ -1891,6 +2298,51 @@
     <w:p>
       <w:pPr>
         <w:pStyle w:val="Prrafodelista"/>
+      </w:pPr>
+      <w:r>
+        <w:rPr>
+          <w:noProof/>
+        </w:rPr>
+        <w:drawing>
+          <wp:inline distT="0" distB="0" distL="0" distR="0" wp14:anchorId="3350014E" wp14:editId="6E74FE55">
+            <wp:extent cx="4754880" cy="2902712"/>
+            <wp:effectExtent l="0" t="0" r="7620" b="0"/>
+            <wp:docPr id="1553567532" name="Imagen 1"/>
+            <wp:cNvGraphicFramePr>
+              <a:graphicFrameLocks xmlns:a="http://schemas.openxmlformats.org/drawingml/2006/main" noChangeAspect="1"/>
+            </wp:cNvGraphicFramePr>
+            <a:graphic xmlns:a="http://schemas.openxmlformats.org/drawingml/2006/main">
+              <a:graphicData uri="http://schemas.openxmlformats.org/drawingml/2006/picture">
+                <pic:pic xmlns:pic="http://schemas.openxmlformats.org/drawingml/2006/picture">
+                  <pic:nvPicPr>
+                    <pic:cNvPr id="1553567532" name=""/>
+                    <pic:cNvPicPr/>
+                  </pic:nvPicPr>
+                  <pic:blipFill>
+                    <a:blip r:embed="rId42"/>
+                    <a:stretch>
+                      <a:fillRect/>
+                    </a:stretch>
+                  </pic:blipFill>
+                  <pic:spPr>
+                    <a:xfrm>
+                      <a:off x="0" y="0"/>
+                      <a:ext cx="4766237" cy="2909645"/>
+                    </a:xfrm>
+                    <a:prstGeom prst="rect">
+                      <a:avLst/>
+                    </a:prstGeom>
+                  </pic:spPr>
+                </pic:pic>
+              </a:graphicData>
+            </a:graphic>
+          </wp:inline>
+        </w:drawing>
+      </w:r>
+    </w:p>
+    <w:p>
+      <w:pPr>
+        <w:pStyle w:val="Prrafodelista"/>
         <w:numPr>
           <w:ilvl w:val="0"/>
           <w:numId w:val="2"/>
@@ -1903,18 +2355,114 @@
     <w:p>
       <w:pPr>
         <w:pStyle w:val="Prrafodelista"/>
+      </w:pPr>
+      <w:r>
+        <w:rPr>
+          <w:noProof/>
+        </w:rPr>
+        <w:drawing>
+          <wp:inline distT="0" distB="0" distL="0" distR="0" wp14:anchorId="3915C35F" wp14:editId="63056E56">
+            <wp:extent cx="5943600" cy="2032000"/>
+            <wp:effectExtent l="0" t="0" r="0" b="6350"/>
+            <wp:docPr id="1392307121" name="Imagen 1"/>
+            <wp:cNvGraphicFramePr>
+              <a:graphicFrameLocks xmlns:a="http://schemas.openxmlformats.org/drawingml/2006/main" noChangeAspect="1"/>
+            </wp:cNvGraphicFramePr>
+            <a:graphic xmlns:a="http://schemas.openxmlformats.org/drawingml/2006/main">
+              <a:graphicData uri="http://schemas.openxmlformats.org/drawingml/2006/picture">
+                <pic:pic xmlns:pic="http://schemas.openxmlformats.org/drawingml/2006/picture">
+                  <pic:nvPicPr>
+                    <pic:cNvPr id="1392307121" name=""/>
+                    <pic:cNvPicPr/>
+                  </pic:nvPicPr>
+                  <pic:blipFill>
+                    <a:blip r:embed="rId43"/>
+                    <a:stretch>
+                      <a:fillRect/>
+                    </a:stretch>
+                  </pic:blipFill>
+                  <pic:spPr>
+                    <a:xfrm>
+                      <a:off x="0" y="0"/>
+                      <a:ext cx="5943600" cy="2032000"/>
+                    </a:xfrm>
+                    <a:prstGeom prst="rect">
+                      <a:avLst/>
+                    </a:prstGeom>
+                  </pic:spPr>
+                </pic:pic>
+              </a:graphicData>
+            </a:graphic>
+          </wp:inline>
+        </w:drawing>
+      </w:r>
+    </w:p>
+    <w:p>
+      <w:pPr>
+        <w:pStyle w:val="Prrafodelista"/>
         <w:numPr>
           <w:ilvl w:val="0"/>
           <w:numId w:val="2"/>
         </w:numPr>
       </w:pPr>
       <w:r>
+        <w:lastRenderedPageBreak/>
         <w:t>Un trabajador recibe su pago, según la cantidad de horas trabajadas y su valor. Si la cantidad de horas trabajadas es mayor que 40, éstas se consideran horas extra, y tienen un incremento de $10000 (diez mil) sobre el valor de la hora. Calcular y mostrar el salario (pago) del trabajador. Nota: leer horas trabajadas y valor de la hora.</w:t>
       </w:r>
     </w:p>
     <w:p>
       <w:pPr>
         <w:pStyle w:val="Prrafodelista"/>
+      </w:pPr>
+      <w:r>
+        <w:rPr>
+          <w:noProof/>
+        </w:rPr>
+        <w:drawing>
+          <wp:inline distT="0" distB="0" distL="0" distR="0" wp14:anchorId="123699B0" wp14:editId="64B91E97">
+            <wp:extent cx="5943600" cy="1972310"/>
+            <wp:effectExtent l="0" t="0" r="0" b="8890"/>
+            <wp:docPr id="1433003243" name="Imagen 1"/>
+            <wp:cNvGraphicFramePr>
+              <a:graphicFrameLocks xmlns:a="http://schemas.openxmlformats.org/drawingml/2006/main" noChangeAspect="1"/>
+            </wp:cNvGraphicFramePr>
+            <a:graphic xmlns:a="http://schemas.openxmlformats.org/drawingml/2006/main">
+              <a:graphicData uri="http://schemas.openxmlformats.org/drawingml/2006/picture">
+                <pic:pic xmlns:pic="http://schemas.openxmlformats.org/drawingml/2006/picture">
+                  <pic:nvPicPr>
+                    <pic:cNvPr id="1433003243" name=""/>
+                    <pic:cNvPicPr/>
+                  </pic:nvPicPr>
+                  <pic:blipFill>
+                    <a:blip r:embed="rId44"/>
+                    <a:stretch>
+                      <a:fillRect/>
+                    </a:stretch>
+                  </pic:blipFill>
+                  <pic:spPr>
+                    <a:xfrm>
+                      <a:off x="0" y="0"/>
+                      <a:ext cx="5943600" cy="1972310"/>
+                    </a:xfrm>
+                    <a:prstGeom prst="rect">
+                      <a:avLst/>
+                    </a:prstGeom>
+                  </pic:spPr>
+                </pic:pic>
+              </a:graphicData>
+            </a:graphic>
+          </wp:inline>
+        </w:drawing>
+      </w:r>
+    </w:p>
+    <w:p>
+      <w:pPr>
+        <w:pStyle w:val="Prrafodelista"/>
+      </w:pPr>
+    </w:p>
+    <w:p>
+      <w:pPr>
+        <w:pStyle w:val="Prrafodelista"/>
         <w:numPr>
           <w:ilvl w:val="0"/>
           <w:numId w:val="2"/>
@@ -1927,6 +2475,51 @@
     <w:p>
       <w:pPr>
         <w:pStyle w:val="Prrafodelista"/>
+      </w:pPr>
+      <w:r>
+        <w:rPr>
+          <w:noProof/>
+        </w:rPr>
+        <w:drawing>
+          <wp:inline distT="0" distB="0" distL="0" distR="0" wp14:anchorId="7226AA72" wp14:editId="31C9CEC9">
+            <wp:extent cx="5943600" cy="1753235"/>
+            <wp:effectExtent l="0" t="0" r="0" b="0"/>
+            <wp:docPr id="597137168" name="Imagen 1"/>
+            <wp:cNvGraphicFramePr>
+              <a:graphicFrameLocks xmlns:a="http://schemas.openxmlformats.org/drawingml/2006/main" noChangeAspect="1"/>
+            </wp:cNvGraphicFramePr>
+            <a:graphic xmlns:a="http://schemas.openxmlformats.org/drawingml/2006/main">
+              <a:graphicData uri="http://schemas.openxmlformats.org/drawingml/2006/picture">
+                <pic:pic xmlns:pic="http://schemas.openxmlformats.org/drawingml/2006/picture">
+                  <pic:nvPicPr>
+                    <pic:cNvPr id="597137168" name=""/>
+                    <pic:cNvPicPr/>
+                  </pic:nvPicPr>
+                  <pic:blipFill>
+                    <a:blip r:embed="rId45"/>
+                    <a:stretch>
+                      <a:fillRect/>
+                    </a:stretch>
+                  </pic:blipFill>
+                  <pic:spPr>
+                    <a:xfrm>
+                      <a:off x="0" y="0"/>
+                      <a:ext cx="5943600" cy="1753235"/>
+                    </a:xfrm>
+                    <a:prstGeom prst="rect">
+                      <a:avLst/>
+                    </a:prstGeom>
+                  </pic:spPr>
+                </pic:pic>
+              </a:graphicData>
+            </a:graphic>
+          </wp:inline>
+        </w:drawing>
+      </w:r>
+    </w:p>
+    <w:p>
+      <w:pPr>
+        <w:pStyle w:val="Prrafodelista"/>
         <w:numPr>
           <w:ilvl w:val="0"/>
           <w:numId w:val="2"/>
@@ -1934,6 +2527,51 @@
       </w:pPr>
       <w:r>
         <w:t>Leer dos números y calcular su división, teniendo en cuenta que el denominador no debe ser 0 (cero)</w:t>
+      </w:r>
+    </w:p>
+    <w:p>
+      <w:pPr>
+        <w:pStyle w:val="Prrafodelista"/>
+      </w:pPr>
+      <w:r>
+        <w:rPr>
+          <w:noProof/>
+        </w:rPr>
+        <w:drawing>
+          <wp:inline distT="0" distB="0" distL="0" distR="0" wp14:anchorId="00CBF211" wp14:editId="010CAF13">
+            <wp:extent cx="5943600" cy="2273300"/>
+            <wp:effectExtent l="0" t="0" r="0" b="0"/>
+            <wp:docPr id="1529971254" name="Imagen 1"/>
+            <wp:cNvGraphicFramePr>
+              <a:graphicFrameLocks xmlns:a="http://schemas.openxmlformats.org/drawingml/2006/main" noChangeAspect="1"/>
+            </wp:cNvGraphicFramePr>
+            <a:graphic xmlns:a="http://schemas.openxmlformats.org/drawingml/2006/main">
+              <a:graphicData uri="http://schemas.openxmlformats.org/drawingml/2006/picture">
+                <pic:pic xmlns:pic="http://schemas.openxmlformats.org/drawingml/2006/picture">
+                  <pic:nvPicPr>
+                    <pic:cNvPr id="1529971254" name=""/>
+                    <pic:cNvPicPr/>
+                  </pic:nvPicPr>
+                  <pic:blipFill>
+                    <a:blip r:embed="rId46"/>
+                    <a:stretch>
+                      <a:fillRect/>
+                    </a:stretch>
+                  </pic:blipFill>
+                  <pic:spPr>
+                    <a:xfrm>
+                      <a:off x="0" y="0"/>
+                      <a:ext cx="5943600" cy="2273300"/>
+                    </a:xfrm>
+                    <a:prstGeom prst="rect">
+                      <a:avLst/>
+                    </a:prstGeom>
+                  </pic:spPr>
+                </pic:pic>
+              </a:graphicData>
+            </a:graphic>
+          </wp:inline>
+        </w:drawing>
       </w:r>
     </w:p>
     <w:sectPr>
@@ -1947,7 +2585,7 @@
 </file>
 
 <file path=word/numbering.xml><?xml version="1.0" encoding="utf-8"?>
-<w:numbering xmlns:wpc="http://schemas.microsoft.com/office/word/2010/wordprocessingCanvas" xmlns:cx="http://schemas.microsoft.com/office/drawing/2014/chartex" xmlns:cx1="http://schemas.microsoft.com/office/drawing/2015/9/8/chartex" xmlns:cx2="http://schemas.microsoft.com/office/drawing/2015/10/21/chartex" xmlns:cx3="http://schemas.microsoft.com/office/drawing/2016/5/9/chartex" xmlns:cx4="http://schemas.microsoft.com/office/drawing/2016/5/10/chartex" xmlns:cx5="http://schemas.microsoft.com/office/drawing/2016/5/11/chartex" xmlns:cx6="http://schemas.microsoft.com/office/drawing/2016/5/12/chartex" xmlns:cx7="http://schemas.microsoft.com/office/drawing/2016/5/13/chartex" xmlns:cx8="http://schemas.microsoft.com/office/drawing/2016/5/14/chartex" xmlns:mc="http://schemas.openxmlformats.org/markup-compatibility/2006" xmlns:aink="http://schemas.microsoft.com/office/drawing/2016/ink" xmlns:am3d="http://schemas.microsoft.com/office/drawing/2017/model3d" xmlns:o="urn:schemas-microsoft-com:office:office" xmlns:oel="http://schemas.microsoft.com/office/2019/extlst" xmlns:r="http://schemas.openxmlformats.org/officeDocument/2006/relationships" xmlns:m="http://schemas.openxmlformats.org/officeDocument/2006/math" xmlns:v="urn:schemas-microsoft-com:vml" xmlns:wp14="http://schemas.microsoft.com/office/word/2010/wordprocessingDrawing" xmlns:wp="http://schemas.openxmlformats.org/drawingml/2006/wordprocessingDrawing" xmlns:w10="urn:schemas-microsoft-com:office:word" xmlns:w="http://schemas.openxmlformats.org/wordprocessingml/2006/main" xmlns:w14="http://schemas.microsoft.com/office/word/2010/wordml" xmlns:w15="http://schemas.microsoft.com/office/word/2012/wordml" xmlns:w16cex="http://schemas.microsoft.com/office/word/2018/wordml/cex" xmlns:w16cid="http://schemas.microsoft.com/office/word/2016/wordml/cid" xmlns:w16="http://schemas.microsoft.com/office/word/2018/wordml" xmlns:w16sdtdh="http://schemas.microsoft.com/office/word/2020/wordml/sdtdatahash" xmlns:w16se="http://schemas.microsoft.com/office/word/2015/wordml/symex" xmlns:wpg="http://schemas.microsoft.com/office/word/2010/wordprocessingGroup" xmlns:wpi="http://schemas.microsoft.com/office/word/2010/wordprocessingInk" xmlns:wne="http://schemas.microsoft.com/office/word/2006/wordml" xmlns:wps="http://schemas.microsoft.com/office/word/2010/wordprocessingShape" mc:Ignorable="w14 w15 w16se w16cid w16 w16cex w16sdtdh wp14">
+<w:numbering xmlns:wpc="http://schemas.microsoft.com/office/word/2010/wordprocessingCanvas" xmlns:cx="http://schemas.microsoft.com/office/drawing/2014/chartex" xmlns:cx1="http://schemas.microsoft.com/office/drawing/2015/9/8/chartex" xmlns:cx2="http://schemas.microsoft.com/office/drawing/2015/10/21/chartex" xmlns:cx3="http://schemas.microsoft.com/office/drawing/2016/5/9/chartex" xmlns:cx4="http://schemas.microsoft.com/office/drawing/2016/5/10/chartex" xmlns:cx5="http://schemas.microsoft.com/office/drawing/2016/5/11/chartex" xmlns:cx6="http://schemas.microsoft.com/office/drawing/2016/5/12/chartex" xmlns:cx7="http://schemas.microsoft.com/office/drawing/2016/5/13/chartex" xmlns:cx8="http://schemas.microsoft.com/office/drawing/2016/5/14/chartex" xmlns:mc="http://schemas.openxmlformats.org/markup-compatibility/2006" xmlns:aink="http://schemas.microsoft.com/office/drawing/2016/ink" xmlns:am3d="http://schemas.microsoft.com/office/drawing/2017/model3d" xmlns:o="urn:schemas-microsoft-com:office:office" xmlns:r="http://schemas.openxmlformats.org/officeDocument/2006/relationships" xmlns:m="http://schemas.openxmlformats.org/officeDocument/2006/math" xmlns:v="urn:schemas-microsoft-com:vml" xmlns:wp14="http://schemas.microsoft.com/office/word/2010/wordprocessingDrawing" xmlns:wp="http://schemas.openxmlformats.org/drawingml/2006/wordprocessingDrawing" xmlns:w10="urn:schemas-microsoft-com:office:word" xmlns:w="http://schemas.openxmlformats.org/wordprocessingml/2006/main" xmlns:w14="http://schemas.microsoft.com/office/word/2010/wordml" xmlns:w15="http://schemas.microsoft.com/office/word/2012/wordml" xmlns:w16cex="http://schemas.microsoft.com/office/word/2018/wordml/cex" xmlns:w16cid="http://schemas.microsoft.com/office/word/2016/wordml/cid" xmlns:w16="http://schemas.microsoft.com/office/word/2018/wordml" xmlns:w16sdtdh="http://schemas.microsoft.com/office/word/2020/wordml/sdtdatahash" xmlns:w16se="http://schemas.microsoft.com/office/word/2015/wordml/symex" xmlns:wpg="http://schemas.microsoft.com/office/word/2010/wordprocessingGroup" xmlns:wpi="http://schemas.microsoft.com/office/word/2010/wordprocessingInk" xmlns:wne="http://schemas.microsoft.com/office/word/2006/wordml" xmlns:wps="http://schemas.microsoft.com/office/word/2010/wordprocessingShape" mc:Ignorable="w14 w15 w16se w16cid w16 w16cex w16sdtdh wp14">
   <w:abstractNum w:abstractNumId="0" w15:restartNumberingAfterBreak="0">
     <w:nsid w:val="2E4255F3"/>
     <w:multiLevelType w:val="hybridMultilevel"/>
@@ -2038,6 +2676,92 @@
     </w:lvl>
   </w:abstractNum>
   <w:abstractNum w:abstractNumId="1" w15:restartNumberingAfterBreak="0">
+    <w:nsid w:val="3CC0626B"/>
+    <w:multiLevelType w:val="hybridMultilevel"/>
+    <w:tmpl w:val="F84C158E"/>
+    <w:lvl w:ilvl="0" w:tplc="0C0A000F">
+      <w:start w:val="1"/>
+      <w:numFmt w:val="decimal"/>
+      <w:lvlText w:val="%1."/>
+      <w:lvlJc w:val="left"/>
+      <w:pPr>
+        <w:ind w:left="1440" w:hanging="360"/>
+      </w:pPr>
+    </w:lvl>
+    <w:lvl w:ilvl="1" w:tplc="0C0A0019" w:tentative="1">
+      <w:start w:val="1"/>
+      <w:numFmt w:val="lowerLetter"/>
+      <w:lvlText w:val="%2."/>
+      <w:lvlJc w:val="left"/>
+      <w:pPr>
+        <w:ind w:left="2160" w:hanging="360"/>
+      </w:pPr>
+    </w:lvl>
+    <w:lvl w:ilvl="2" w:tplc="0C0A001B" w:tentative="1">
+      <w:start w:val="1"/>
+      <w:numFmt w:val="lowerRoman"/>
+      <w:lvlText w:val="%3."/>
+      <w:lvlJc w:val="right"/>
+      <w:pPr>
+        <w:ind w:left="2880" w:hanging="180"/>
+      </w:pPr>
+    </w:lvl>
+    <w:lvl w:ilvl="3" w:tplc="0C0A000F" w:tentative="1">
+      <w:start w:val="1"/>
+      <w:numFmt w:val="decimal"/>
+      <w:lvlText w:val="%4."/>
+      <w:lvlJc w:val="left"/>
+      <w:pPr>
+        <w:ind w:left="3600" w:hanging="360"/>
+      </w:pPr>
+    </w:lvl>
+    <w:lvl w:ilvl="4" w:tplc="0C0A0019" w:tentative="1">
+      <w:start w:val="1"/>
+      <w:numFmt w:val="lowerLetter"/>
+      <w:lvlText w:val="%5."/>
+      <w:lvlJc w:val="left"/>
+      <w:pPr>
+        <w:ind w:left="4320" w:hanging="360"/>
+      </w:pPr>
+    </w:lvl>
+    <w:lvl w:ilvl="5" w:tplc="0C0A001B" w:tentative="1">
+      <w:start w:val="1"/>
+      <w:numFmt w:val="lowerRoman"/>
+      <w:lvlText w:val="%6."/>
+      <w:lvlJc w:val="right"/>
+      <w:pPr>
+        <w:ind w:left="5040" w:hanging="180"/>
+      </w:pPr>
+    </w:lvl>
+    <w:lvl w:ilvl="6" w:tplc="0C0A000F" w:tentative="1">
+      <w:start w:val="1"/>
+      <w:numFmt w:val="decimal"/>
+      <w:lvlText w:val="%7."/>
+      <w:lvlJc w:val="left"/>
+      <w:pPr>
+        <w:ind w:left="5760" w:hanging="360"/>
+      </w:pPr>
+    </w:lvl>
+    <w:lvl w:ilvl="7" w:tplc="0C0A0019" w:tentative="1">
+      <w:start w:val="1"/>
+      <w:numFmt w:val="lowerLetter"/>
+      <w:lvlText w:val="%8."/>
+      <w:lvlJc w:val="left"/>
+      <w:pPr>
+        <w:ind w:left="6480" w:hanging="360"/>
+      </w:pPr>
+    </w:lvl>
+    <w:lvl w:ilvl="8" w:tplc="0C0A001B" w:tentative="1">
+      <w:start w:val="1"/>
+      <w:numFmt w:val="lowerRoman"/>
+      <w:lvlText w:val="%9."/>
+      <w:lvlJc w:val="right"/>
+      <w:pPr>
+        <w:ind w:left="7200" w:hanging="180"/>
+      </w:pPr>
+    </w:lvl>
+  </w:abstractNum>
+  <w:abstractNum w:abstractNumId="2" w15:restartNumberingAfterBreak="0">
     <w:nsid w:val="4CF774A3"/>
     <w:multiLevelType w:val="hybridMultilevel"/>
     <w:tmpl w:val="98289D30"/>
@@ -2126,11 +2850,14 @@
       </w:pPr>
     </w:lvl>
   </w:abstractNum>
-  <w:num w:numId="1" w16cid:durableId="905839797">
+  <w:num w:numId="1">
+    <w:abstractNumId w:val="2"/>
+  </w:num>
+  <w:num w:numId="2">
+    <w:abstractNumId w:val="0"/>
+  </w:num>
+  <w:num w:numId="3">
     <w:abstractNumId w:val="1"/>
-  </w:num>
-  <w:num w:numId="2" w16cid:durableId="2070640836">
-    <w:abstractNumId w:val="0"/>
   </w:num>
 </w:numbering>
 </file>
